--- a/Sử  dụng   IWebHostEnvironment.docx
+++ b/Sử  dụng   IWebHostEnvironment.docx
@@ -997,7 +997,13 @@
         <w:rPr>
           <w:lang w:val="vi-VN"/>
         </w:rPr>
-        <w:t>C:\project\wwwroot\media\product\3f8a9f0d-25f9-4c0d-8fd8-4a2d8f1e0abc_macbook.jpg</w:t>
+        <w:t>C:\project\wwwroot\media\product\3f8a9f0d-25f9-4c0d-8fd8-4a2d8f1e0abc_macbook.</w:t>
+      </w:r>
+      <w:r>
+        <w:rPr>
+          <w:lang w:val="vi-VN"/>
+        </w:rPr>
+        <w:t>jpg</w:t>
       </w:r>
     </w:p>
     <w:sectPr>

--- a/Sử  dụng   IWebHostEnvironment.docx
+++ b/Sử  dụng   IWebHostEnvironment.docx
@@ -218,11 +218,200 @@
       </w:r>
     </w:p>
     <w:p>
-      <w:pPr>
-        <w:rPr>
-          <w:lang w:val="vi-VN"/>
-        </w:rPr>
-      </w:pPr>
+      <w:r>
+        <w:t xml:space="preserve">public class </w:t>
+      </w:r>
+      <w:proofErr w:type="spellStart"/>
+      <w:proofErr w:type="gramStart"/>
+      <w:r>
+        <w:t>ProductController</w:t>
+      </w:r>
+      <w:proofErr w:type="spellEnd"/>
+      <w:r>
+        <w:t xml:space="preserve"> :</w:t>
+      </w:r>
+      <w:proofErr w:type="gramEnd"/>
+      <w:r>
+        <w:t xml:space="preserve"> Controller {</w:t>
+      </w:r>
+    </w:p>
+    <w:p>
+      <w:r>
+        <w:t xml:space="preserve">     </w:t>
+      </w:r>
+      <w:r>
+        <w:rPr>
+          <w:highlight w:val="green"/>
+        </w:rPr>
+        <w:t xml:space="preserve">private </w:t>
+      </w:r>
+      <w:proofErr w:type="spellStart"/>
+      <w:r>
+        <w:rPr>
+          <w:highlight w:val="green"/>
+        </w:rPr>
+        <w:t>readonly</w:t>
+      </w:r>
+      <w:proofErr w:type="spellEnd"/>
+      <w:r>
+        <w:rPr>
+          <w:highlight w:val="green"/>
+        </w:rPr>
+        <w:t xml:space="preserve"> </w:t>
+      </w:r>
+      <w:proofErr w:type="spellStart"/>
+      <w:r>
+        <w:rPr>
+          <w:highlight w:val="green"/>
+        </w:rPr>
+        <w:t>IWebHostEnvironment</w:t>
+      </w:r>
+      <w:proofErr w:type="spellEnd"/>
+      <w:r>
+        <w:rPr>
+          <w:highlight w:val="green"/>
+        </w:rPr>
+        <w:t xml:space="preserve"> _</w:t>
+      </w:r>
+      <w:proofErr w:type="spellStart"/>
+      <w:proofErr w:type="gramStart"/>
+      <w:r>
+        <w:rPr>
+          <w:highlight w:val="green"/>
+        </w:rPr>
+        <w:t>webHostEnvironment</w:t>
+      </w:r>
+      <w:proofErr w:type="spellEnd"/>
+      <w:r>
+        <w:t>;</w:t>
+      </w:r>
+      <w:proofErr w:type="gramEnd"/>
+    </w:p>
+    <w:p>
+      <w:r>
+        <w:t xml:space="preserve">     private </w:t>
+      </w:r>
+      <w:proofErr w:type="spellStart"/>
+      <w:r>
+        <w:t>readonly</w:t>
+      </w:r>
+      <w:proofErr w:type="spellEnd"/>
+      <w:r>
+        <w:t xml:space="preserve"> </w:t>
+      </w:r>
+      <w:proofErr w:type="spellStart"/>
+      <w:r>
+        <w:t>DataContext</w:t>
+      </w:r>
+      <w:proofErr w:type="spellEnd"/>
+      <w:r>
+        <w:t xml:space="preserve"> _</w:t>
+      </w:r>
+      <w:proofErr w:type="spellStart"/>
+      <w:proofErr w:type="gramStart"/>
+      <w:r>
+        <w:t>dataContext</w:t>
+      </w:r>
+      <w:proofErr w:type="spellEnd"/>
+      <w:r>
+        <w:t>;</w:t>
+      </w:r>
+      <w:proofErr w:type="gramEnd"/>
+    </w:p>
+    <w:p>
+      <w:r>
+        <w:t xml:space="preserve">     public </w:t>
+      </w:r>
+      <w:proofErr w:type="spellStart"/>
+      <w:proofErr w:type="gramStart"/>
+      <w:r>
+        <w:t>ProductController</w:t>
+      </w:r>
+      <w:proofErr w:type="spellEnd"/>
+      <w:r>
+        <w:t>(</w:t>
+      </w:r>
+      <w:proofErr w:type="spellStart"/>
+      <w:proofErr w:type="gramEnd"/>
+      <w:r>
+        <w:t>DataContext</w:t>
+      </w:r>
+      <w:proofErr w:type="spellEnd"/>
+      <w:r>
+        <w:t xml:space="preserve"> _context, </w:t>
+      </w:r>
+      <w:proofErr w:type="spellStart"/>
+      <w:r>
+        <w:t>IWebHostEnvironment</w:t>
+      </w:r>
+      <w:proofErr w:type="spellEnd"/>
+      <w:r>
+        <w:t xml:space="preserve"> </w:t>
+      </w:r>
+      <w:proofErr w:type="spellStart"/>
+      <w:r>
+        <w:t>webHostEnvironment</w:t>
+      </w:r>
+      <w:proofErr w:type="spellEnd"/>
+      <w:r>
+        <w:t>)</w:t>
+      </w:r>
+    </w:p>
+    <w:p>
+      <w:r>
+        <w:t xml:space="preserve">     {</w:t>
+      </w:r>
+    </w:p>
+    <w:p>
+      <w:r>
+        <w:t xml:space="preserve">         _</w:t>
+      </w:r>
+      <w:proofErr w:type="spellStart"/>
+      <w:r>
+        <w:t>dataContext</w:t>
+      </w:r>
+      <w:proofErr w:type="spellEnd"/>
+      <w:r>
+        <w:t xml:space="preserve"> = _</w:t>
+      </w:r>
+      <w:proofErr w:type="gramStart"/>
+      <w:r>
+        <w:t>context;</w:t>
+      </w:r>
+      <w:proofErr w:type="gramEnd"/>
+    </w:p>
+    <w:p>
+      <w:r>
+        <w:t xml:space="preserve">         _</w:t>
+      </w:r>
+      <w:proofErr w:type="spellStart"/>
+      <w:r>
+        <w:t>webHostEnvironment</w:t>
+      </w:r>
+      <w:proofErr w:type="spellEnd"/>
+      <w:r>
+        <w:t xml:space="preserve"> = </w:t>
+      </w:r>
+      <w:proofErr w:type="spellStart"/>
+      <w:proofErr w:type="gramStart"/>
+      <w:r>
+        <w:t>webHostEnvironment</w:t>
+      </w:r>
+      <w:proofErr w:type="spellEnd"/>
+      <w:r>
+        <w:t>;</w:t>
+      </w:r>
+      <w:proofErr w:type="gramEnd"/>
+    </w:p>
+    <w:p>
+      <w:pPr>
+        <w:rPr>
+          <w:lang w:val="vi-VN"/>
+        </w:rPr>
+      </w:pPr>
+      <w:r>
+        <w:t xml:space="preserve">     }</w:t>
+      </w:r>
     </w:p>
     <w:p>
       <w:pPr>
@@ -487,6 +676,7 @@
     </w:p>
     <w:p>
       <w:r>
+        <w:lastRenderedPageBreak/>
         <w:t>[</w:t>
       </w:r>
       <w:proofErr w:type="spellStart"/>
@@ -831,8 +1021,10 @@
       </w:pPr>
       <w:r>
         <w:rPr>
-          <w:lang w:val="vi-VN"/>
-        </w:rPr>
+          <w:noProof/>
+          <w:lang w:val="vi-VN"/>
+        </w:rPr>
+        <w:lastRenderedPageBreak/>
         <w:drawing>
           <wp:inline distT="0" distB="0" distL="0" distR="0" wp14:anchorId="3303995A" wp14:editId="0308BE00">
             <wp:extent cx="5943600" cy="1922145"/>
@@ -951,47 +1143,725 @@
         <w:rPr>
           <w:lang w:val="vi-VN"/>
         </w:rPr>
+        <w:t>3 .</w:t>
+      </w:r>
+      <w:r>
+        <w:t xml:space="preserve"> </w:t>
+      </w:r>
+      <w:r>
+        <w:rPr>
+          <w:lang w:val="vi-VN"/>
+        </w:rPr>
+        <w:t>string filePath = Path.Combine(uploadsDir, imageName);</w:t>
+      </w:r>
+      <w:r>
+        <w:rPr>
+          <w:lang w:val="vi-VN"/>
+        </w:rPr>
+        <w:t xml:space="preserve">  //kết  hợp  giữa </w:t>
+      </w:r>
+      <w:r>
+        <w:rPr>
+          <w:lang w:val="vi-VN"/>
+        </w:rPr>
+        <w:t>uploadsDir</w:t>
+      </w:r>
+      <w:r>
+        <w:rPr>
+          <w:lang w:val="vi-VN"/>
+        </w:rPr>
+        <w:t xml:space="preserve"> và </w:t>
+      </w:r>
+      <w:r>
+        <w:rPr>
+          <w:lang w:val="vi-VN"/>
+        </w:rPr>
+        <w:t>imageName</w:t>
+      </w:r>
+      <w:r>
+        <w:rPr>
+          <w:lang w:val="vi-VN"/>
+        </w:rPr>
+        <w:t xml:space="preserve">  ví dụ     </w:t>
+      </w:r>
+      <w:r>
+        <w:rPr>
+          <w:lang w:val="vi-VN"/>
+        </w:rPr>
+        <w:t>C:\project\wwwroot\media\product\3f8a9f0d-25f9-4c0d-8fd8-4a2d8f1e0abc_macbook.</w:t>
+      </w:r>
+      <w:r>
+        <w:rPr>
+          <w:lang w:val="vi-VN"/>
+        </w:rPr>
+        <w:t>jpg</w:t>
+      </w:r>
+    </w:p>
+    <w:p>
+      <w:pPr>
+        <w:rPr>
+          <w:lang w:val="vi-VN"/>
+        </w:rPr>
+      </w:pPr>
+    </w:p>
+    <w:p>
+      <w:pPr>
+        <w:rPr>
+          <w:lang w:val="vi-VN"/>
+        </w:rPr>
+      </w:pPr>
+      <w:r>
+        <w:rPr>
+          <w:lang w:val="vi-VN"/>
+        </w:rPr>
+        <w:t xml:space="preserve">4  </w:t>
+      </w:r>
+      <w:r>
+        <w:t>.</w:t>
+      </w:r>
+      <w:r>
+        <w:rPr>
+          <w:lang w:val="vi-VN"/>
+        </w:rPr>
+        <w:t xml:space="preserve"> </w:t>
+      </w:r>
+      <w:r>
+        <w:rPr>
+          <w:lang w:val="vi-VN"/>
+        </w:rPr>
+        <w:t>FileStream fs = new FileStream(filePath, FileMode.Create);</w:t>
+      </w:r>
+      <w:r>
+        <w:rPr>
+          <w:lang w:val="vi-VN"/>
+        </w:rPr>
+        <w:t xml:space="preserve">  </w:t>
+      </w:r>
+    </w:p>
+    <w:p>
+      <w:pPr>
+        <w:rPr>
+          <w:b/>
+          <w:bCs/>
+          <w:lang w:val="vi-VN"/>
+        </w:rPr>
+      </w:pPr>
+      <w:proofErr w:type="spellStart"/>
+      <w:r>
+        <w:t>Tôi</w:t>
+      </w:r>
+      <w:proofErr w:type="spellEnd"/>
+      <w:r>
+        <w:t xml:space="preserve"> </w:t>
+      </w:r>
+      <w:proofErr w:type="spellStart"/>
+      <w:r>
+        <w:t>muốn</w:t>
+      </w:r>
+      <w:proofErr w:type="spellEnd"/>
+      <w:r>
+        <w:t xml:space="preserve"> </w:t>
+      </w:r>
+      <w:proofErr w:type="spellStart"/>
+      <w:r>
+        <w:rPr>
+          <w:b/>
+          <w:bCs/>
+        </w:rPr>
+        <w:t>mở</w:t>
+      </w:r>
+      <w:proofErr w:type="spellEnd"/>
+      <w:r>
+        <w:rPr>
+          <w:b/>
+          <w:bCs/>
+        </w:rPr>
+        <w:t xml:space="preserve"> </w:t>
+      </w:r>
+      <w:proofErr w:type="spellStart"/>
+      <w:r>
+        <w:rPr>
+          <w:b/>
+          <w:bCs/>
+        </w:rPr>
+        <w:t>một</w:t>
+      </w:r>
+      <w:proofErr w:type="spellEnd"/>
+      <w:r>
+        <w:rPr>
+          <w:b/>
+          <w:bCs/>
+        </w:rPr>
+        <w:t xml:space="preserve"> </w:t>
+      </w:r>
+      <w:proofErr w:type="spellStart"/>
+      <w:r>
+        <w:rPr>
+          <w:b/>
+          <w:bCs/>
+        </w:rPr>
+        <w:t>cái</w:t>
+      </w:r>
+      <w:proofErr w:type="spellEnd"/>
+      <w:r>
+        <w:rPr>
+          <w:b/>
+          <w:bCs/>
+        </w:rPr>
+        <w:t xml:space="preserve"> </w:t>
+      </w:r>
+      <w:proofErr w:type="spellStart"/>
+      <w:r>
+        <w:rPr>
+          <w:b/>
+          <w:bCs/>
+        </w:rPr>
+        <w:t>ống</w:t>
+      </w:r>
+      <w:proofErr w:type="spellEnd"/>
+      <w:r>
+        <w:t xml:space="preserve"> (</w:t>
+      </w:r>
+      <w:proofErr w:type="spellStart"/>
+      <w:r>
+        <w:t>gọi</w:t>
+      </w:r>
+      <w:proofErr w:type="spellEnd"/>
+      <w:r>
+        <w:t xml:space="preserve"> </w:t>
+      </w:r>
+      <w:proofErr w:type="spellStart"/>
+      <w:r>
+        <w:t>là</w:t>
+      </w:r>
+      <w:proofErr w:type="spellEnd"/>
+      <w:r>
+        <w:t xml:space="preserve"> </w:t>
+      </w:r>
+      <w:proofErr w:type="spellStart"/>
+      <w:r>
+        <w:rPr>
+          <w:i/>
+          <w:iCs/>
+        </w:rPr>
+        <w:t>FileStream</w:t>
+      </w:r>
+      <w:proofErr w:type="spellEnd"/>
+      <w:r>
+        <w:t xml:space="preserve">) </w:t>
+      </w:r>
+      <w:proofErr w:type="spellStart"/>
+      <w:r>
+        <w:t>nối</w:t>
+      </w:r>
+      <w:proofErr w:type="spellEnd"/>
+      <w:r>
+        <w:t xml:space="preserve"> </w:t>
+      </w:r>
+      <w:proofErr w:type="spellStart"/>
+      <w:r>
+        <w:t>từ</w:t>
+      </w:r>
+      <w:proofErr w:type="spellEnd"/>
+      <w:r>
+        <w:t xml:space="preserve"> </w:t>
+      </w:r>
+      <w:proofErr w:type="spellStart"/>
+      <w:r>
+        <w:rPr>
+          <w:b/>
+          <w:bCs/>
+        </w:rPr>
+        <w:t>chương</w:t>
+      </w:r>
+      <w:proofErr w:type="spellEnd"/>
+      <w:r>
+        <w:rPr>
+          <w:b/>
+          <w:bCs/>
+        </w:rPr>
+        <w:t xml:space="preserve"> </w:t>
+      </w:r>
+      <w:proofErr w:type="spellStart"/>
+      <w:r>
+        <w:rPr>
+          <w:b/>
+          <w:bCs/>
+        </w:rPr>
+        <w:t>trình</w:t>
+      </w:r>
+      <w:proofErr w:type="spellEnd"/>
+      <w:r>
+        <w:rPr>
+          <w:b/>
+          <w:bCs/>
+        </w:rPr>
+        <w:t xml:space="preserve"> C#</w:t>
+      </w:r>
+      <w:r>
+        <w:t xml:space="preserve"> → </w:t>
+      </w:r>
+      <w:r>
+        <w:rPr>
+          <w:b/>
+          <w:bCs/>
+        </w:rPr>
+        <w:t xml:space="preserve">file </w:t>
+      </w:r>
+      <w:proofErr w:type="spellStart"/>
+      <w:r>
+        <w:rPr>
+          <w:b/>
+          <w:bCs/>
+        </w:rPr>
+        <w:t>trống</w:t>
+      </w:r>
+      <w:proofErr w:type="spellEnd"/>
+      <w:r>
+        <w:rPr>
+          <w:b/>
+          <w:bCs/>
+        </w:rPr>
+        <w:t xml:space="preserve"> </w:t>
+      </w:r>
+      <w:proofErr w:type="spellStart"/>
+      <w:r>
+        <w:rPr>
+          <w:b/>
+          <w:bCs/>
+        </w:rPr>
+        <w:t>trên</w:t>
+      </w:r>
+      <w:proofErr w:type="spellEnd"/>
+      <w:r>
+        <w:rPr>
+          <w:b/>
+          <w:bCs/>
+        </w:rPr>
+        <w:t xml:space="preserve"> ổ </w:t>
+      </w:r>
+      <w:proofErr w:type="spellStart"/>
+      <w:r>
+        <w:rPr>
+          <w:b/>
+          <w:bCs/>
+        </w:rPr>
+        <w:t>đĩa</w:t>
+      </w:r>
+      <w:proofErr w:type="spellEnd"/>
+    </w:p>
+    <w:p>
+      <w:proofErr w:type="spellStart"/>
+      <w:r>
+        <w:rPr>
+          <w:highlight w:val="green"/>
+        </w:rPr>
+        <w:t>Luồng</w:t>
+      </w:r>
+      <w:proofErr w:type="spellEnd"/>
+      <w:r>
+        <w:rPr>
+          <w:highlight w:val="green"/>
+        </w:rPr>
+        <w:t xml:space="preserve"> </w:t>
+      </w:r>
+      <w:proofErr w:type="spellStart"/>
+      <w:r>
+        <w:rPr>
+          <w:highlight w:val="green"/>
+        </w:rPr>
+        <w:t>ghi</w:t>
+      </w:r>
+      <w:proofErr w:type="spellEnd"/>
+      <w:r>
+        <w:rPr>
+          <w:highlight w:val="green"/>
+        </w:rPr>
+        <w:t xml:space="preserve"> file </w:t>
+      </w:r>
+      <w:proofErr w:type="spellStart"/>
+      <w:r>
+        <w:rPr>
+          <w:highlight w:val="green"/>
+        </w:rPr>
+        <w:t>mới</w:t>
+      </w:r>
+      <w:proofErr w:type="spellEnd"/>
+      <w:r>
+        <w:rPr>
+          <w:highlight w:val="green"/>
+        </w:rPr>
+        <w:t xml:space="preserve"> </w:t>
+      </w:r>
+      <w:proofErr w:type="spellStart"/>
+      <w:r>
+        <w:rPr>
+          <w:highlight w:val="green"/>
+        </w:rPr>
+        <w:t>xuống</w:t>
+      </w:r>
+      <w:proofErr w:type="spellEnd"/>
+      <w:r>
+        <w:rPr>
+          <w:highlight w:val="green"/>
+        </w:rPr>
+        <w:t xml:space="preserve"> </w:t>
+      </w:r>
+      <w:r>
+        <w:rPr>
+          <w:b/>
+          <w:bCs/>
+          <w:highlight w:val="green"/>
+        </w:rPr>
+        <w:t xml:space="preserve">ổ </w:t>
+      </w:r>
+      <w:proofErr w:type="spellStart"/>
+      <w:r>
+        <w:rPr>
+          <w:b/>
+          <w:bCs/>
+          <w:highlight w:val="green"/>
+        </w:rPr>
+        <w:t>đĩa</w:t>
+      </w:r>
+      <w:proofErr w:type="spellEnd"/>
+      <w:r>
+        <w:rPr>
+          <w:b/>
+          <w:bCs/>
+          <w:highlight w:val="green"/>
+        </w:rPr>
+        <w:t xml:space="preserve"> </w:t>
+      </w:r>
+      <w:proofErr w:type="spellStart"/>
+      <w:r>
+        <w:rPr>
+          <w:b/>
+          <w:bCs/>
+          <w:highlight w:val="green"/>
+        </w:rPr>
+        <w:t>thật</w:t>
+      </w:r>
+      <w:proofErr w:type="spellEnd"/>
+      <w:r>
+        <w:t xml:space="preserve"> </w:t>
+      </w:r>
+      <w:proofErr w:type="spellStart"/>
+      <w:r>
+        <w:t>FileMode.Create</w:t>
+      </w:r>
+      <w:proofErr w:type="spellEnd"/>
+      <w:r>
+        <w:t xml:space="preserve"> </w:t>
+      </w:r>
+      <w:proofErr w:type="spellStart"/>
+      <w:r>
+        <w:t>đảm</w:t>
+      </w:r>
+      <w:proofErr w:type="spellEnd"/>
+      <w:r>
+        <w:t xml:space="preserve"> </w:t>
+      </w:r>
+      <w:proofErr w:type="spellStart"/>
+      <w:r>
+        <w:t>bảo</w:t>
+      </w:r>
+      <w:proofErr w:type="spellEnd"/>
+      <w:r>
+        <w:t xml:space="preserve"> </w:t>
+      </w:r>
+      <w:proofErr w:type="spellStart"/>
+      <w:r>
+        <w:t>nếu</w:t>
+      </w:r>
+      <w:proofErr w:type="spellEnd"/>
+      <w:r>
+        <w:t xml:space="preserve"> file </w:t>
+      </w:r>
+      <w:proofErr w:type="spellStart"/>
+      <w:r>
+        <w:t>chưa</w:t>
+      </w:r>
+      <w:proofErr w:type="spellEnd"/>
+      <w:r>
+        <w:t xml:space="preserve"> </w:t>
+      </w:r>
+      <w:proofErr w:type="spellStart"/>
+      <w:r>
+        <w:t>có</w:t>
+      </w:r>
+      <w:proofErr w:type="spellEnd"/>
+      <w:r>
+        <w:t xml:space="preserve"> </w:t>
+      </w:r>
+      <w:proofErr w:type="spellStart"/>
+      <w:r>
+        <w:t>thì</w:t>
+      </w:r>
+      <w:proofErr w:type="spellEnd"/>
+      <w:r>
+        <w:t xml:space="preserve"> </w:t>
+      </w:r>
+      <w:proofErr w:type="spellStart"/>
+      <w:r>
+        <w:t>tạo</w:t>
+      </w:r>
+      <w:proofErr w:type="spellEnd"/>
+      <w:r>
+        <w:t xml:space="preserve"> </w:t>
+      </w:r>
+      <w:proofErr w:type="spellStart"/>
+      <w:r>
+        <w:t>mới</w:t>
+      </w:r>
+      <w:proofErr w:type="spellEnd"/>
+      <w:r>
+        <w:t xml:space="preserve">, </w:t>
+      </w:r>
+      <w:proofErr w:type="spellStart"/>
+      <w:r>
+        <w:t>nếu</w:t>
+      </w:r>
+      <w:proofErr w:type="spellEnd"/>
+      <w:r>
+        <w:t xml:space="preserve"> </w:t>
+      </w:r>
+      <w:proofErr w:type="spellStart"/>
+      <w:r>
+        <w:t>có</w:t>
+      </w:r>
+      <w:proofErr w:type="spellEnd"/>
+      <w:r>
+        <w:t xml:space="preserve"> </w:t>
+      </w:r>
+      <w:proofErr w:type="spellStart"/>
+      <w:r>
+        <w:t>rồi</w:t>
+      </w:r>
+      <w:proofErr w:type="spellEnd"/>
+      <w:r>
+        <w:t xml:space="preserve"> </w:t>
+      </w:r>
+      <w:proofErr w:type="spellStart"/>
+      <w:r>
+        <w:t>thì</w:t>
+      </w:r>
+      <w:proofErr w:type="spellEnd"/>
+      <w:r>
+        <w:t xml:space="preserve"> </w:t>
+      </w:r>
+      <w:proofErr w:type="spellStart"/>
+      <w:r>
+        <w:t>ghi</w:t>
+      </w:r>
+      <w:proofErr w:type="spellEnd"/>
+      <w:r>
+        <w:t xml:space="preserve"> </w:t>
+      </w:r>
+      <w:proofErr w:type="spellStart"/>
+      <w:r>
+        <w:t>đè</w:t>
+      </w:r>
+      <w:proofErr w:type="spellEnd"/>
+      <w:r>
+        <w:t>.</w:t>
+      </w:r>
+    </w:p>
+    <w:p>
+      <w:pPr>
+        <w:rPr>
+          <w:lang w:val="vi-VN"/>
+        </w:rPr>
+      </w:pPr>
+    </w:p>
+    <w:p>
+      <w:pPr>
+        <w:rPr>
+          <w:lang w:val="vi-VN"/>
+        </w:rPr>
+      </w:pPr>
+      <w:r>
+        <w:rPr>
+          <w:lang w:val="vi-VN"/>
+        </w:rPr>
+        <w:t>5</w:t>
+      </w:r>
+      <w:r>
+        <w:t>.</w:t>
+      </w:r>
+      <w:r>
+        <w:rPr>
+          <w:lang w:val="vi-VN"/>
+        </w:rPr>
+        <w:t xml:space="preserve"> </w:t>
+      </w:r>
+      <w:r>
+        <w:t xml:space="preserve">await </w:t>
+      </w:r>
+      <w:proofErr w:type="gramStart"/>
+      <w:r>
+        <w:t>product .</w:t>
+      </w:r>
+      <w:proofErr w:type="spellStart"/>
+      <w:r>
+        <w:t>ImageUpload</w:t>
+      </w:r>
+      <w:proofErr w:type="spellEnd"/>
+      <w:r>
+        <w:t xml:space="preserve"> .</w:t>
+      </w:r>
+      <w:proofErr w:type="spellStart"/>
+      <w:r>
+        <w:t>copyToAsync</w:t>
+      </w:r>
+      <w:proofErr w:type="spellEnd"/>
+      <w:proofErr w:type="gramEnd"/>
+      <w:r>
+        <w:t xml:space="preserve">  (</w:t>
+      </w:r>
+      <w:proofErr w:type="gramStart"/>
+      <w:r>
+        <w:t>fs)  //  copy</w:t>
+      </w:r>
+      <w:proofErr w:type="gramEnd"/>
+      <w:r>
+        <w:t xml:space="preserve"> </w:t>
+      </w:r>
+      <w:r>
+        <w:rPr>
+          <w:lang w:val="vi-VN"/>
+        </w:rPr>
+        <w:t xml:space="preserve"> toàn </w:t>
+      </w:r>
+      <w:proofErr w:type="gramStart"/>
+      <w:r>
+        <w:rPr>
+          <w:lang w:val="vi-VN"/>
+        </w:rPr>
+        <w:t>bộ  nội</w:t>
+      </w:r>
+      <w:proofErr w:type="gramEnd"/>
+      <w:r>
+        <w:rPr>
+          <w:lang w:val="vi-VN"/>
+        </w:rPr>
+        <w:t xml:space="preserve"> dung    </w:t>
+      </w:r>
+    </w:p>
+    <w:p>
+      <w:pPr>
+        <w:rPr>
+          <w:highlight w:val="green"/>
+          <w:lang w:val="vi-VN"/>
+        </w:rPr>
+      </w:pPr>
+      <w:r>
+        <w:rPr>
+          <w:highlight w:val="green"/>
+          <w:lang w:val="vi-VN"/>
+        </w:rPr>
+        <w:t>product.ImageUpload = {</w:t>
+      </w:r>
+    </w:p>
+    <w:p>
+      <w:pPr>
+        <w:rPr>
+          <w:highlight w:val="green"/>
+          <w:lang w:val="vi-VN"/>
+        </w:rPr>
+      </w:pPr>
+      <w:r>
+        <w:rPr>
+          <w:highlight w:val="green"/>
+          <w:lang w:val="vi-VN"/>
+        </w:rPr>
+        <w:t xml:space="preserve">    FileName = "macbook.jpg",</w:t>
+      </w:r>
+    </w:p>
+    <w:p>
+      <w:pPr>
+        <w:rPr>
+          <w:highlight w:val="green"/>
+          <w:lang w:val="vi-VN"/>
+        </w:rPr>
+      </w:pPr>
+      <w:r>
+        <w:rPr>
+          <w:highlight w:val="green"/>
+          <w:lang w:val="vi-VN"/>
+        </w:rPr>
+        <w:t xml:space="preserve">    ContentType = "image/jpeg",</w:t>
+      </w:r>
+    </w:p>
+    <w:p>
+      <w:pPr>
+        <w:rPr>
+          <w:highlight w:val="green"/>
+          <w:lang w:val="vi-VN"/>
+        </w:rPr>
+      </w:pPr>
+      <w:r>
+        <w:rPr>
+          <w:highlight w:val="green"/>
+          <w:lang w:val="vi-VN"/>
+        </w:rPr>
+        <w:t xml:space="preserve">    Length = 145678,</w:t>
+      </w:r>
+    </w:p>
+    <w:p>
+      <w:pPr>
+        <w:rPr>
+          <w:highlight w:val="green"/>
+          <w:lang w:val="vi-VN"/>
+        </w:rPr>
+      </w:pPr>
+      <w:r>
+        <w:rPr>
+          <w:highlight w:val="green"/>
+          <w:lang w:val="vi-VN"/>
+        </w:rPr>
+        <w:t xml:space="preserve">    Stream = [010101000111... dữ liệu thật của ảnh ...]</w:t>
+      </w:r>
+    </w:p>
+    <w:p>
+      <w:pPr>
+        <w:rPr>
+          <w:lang w:val="vi-VN"/>
+        </w:rPr>
+      </w:pPr>
+      <w:r>
+        <w:rPr>
+          <w:highlight w:val="green"/>
+          <w:lang w:val="vi-VN"/>
+        </w:rPr>
         <w:lastRenderedPageBreak/>
-        <w:t>3 .</w:t>
-      </w:r>
-      <w:r>
-        <w:t xml:space="preserve"> </w:t>
-      </w:r>
-      <w:r>
-        <w:rPr>
-          <w:lang w:val="vi-VN"/>
-        </w:rPr>
-        <w:t>string filePath = Path.Combine(uploadsDir, imageName);</w:t>
-      </w:r>
-      <w:r>
-        <w:rPr>
-          <w:lang w:val="vi-VN"/>
-        </w:rPr>
-        <w:t xml:space="preserve">  //kết  hợp  giữa </w:t>
-      </w:r>
-      <w:r>
-        <w:rPr>
-          <w:lang w:val="vi-VN"/>
-        </w:rPr>
-        <w:t>uploadsDir</w:t>
-      </w:r>
-      <w:r>
-        <w:rPr>
-          <w:lang w:val="vi-VN"/>
-        </w:rPr>
-        <w:t xml:space="preserve"> và </w:t>
-      </w:r>
-      <w:r>
-        <w:rPr>
-          <w:lang w:val="vi-VN"/>
-        </w:rPr>
-        <w:t>imageName</w:t>
-      </w:r>
-      <w:r>
-        <w:rPr>
-          <w:lang w:val="vi-VN"/>
-        </w:rPr>
-        <w:t xml:space="preserve">  ví dụ     </w:t>
+        <w:t>}</w:t>
+      </w:r>
+    </w:p>
+    <w:p>
+      <w:pPr>
+        <w:rPr>
+          <w:lang w:val="vi-VN"/>
+        </w:rPr>
+      </w:pPr>
+    </w:p>
+    <w:p>
+      <w:pPr>
+        <w:rPr>
+          <w:lang w:val="vi-VN"/>
+        </w:rPr>
+      </w:pPr>
+      <w:r>
+        <w:rPr>
+          <w:lang w:val="vi-VN"/>
+        </w:rPr>
+        <w:t>Bỏ vào</w:t>
+      </w:r>
+      <w:r>
+        <w:rPr>
+          <w:lang w:val="vi-VN"/>
+        </w:rPr>
+        <w:t xml:space="preserve">   đường dẫn    fs  =  </w:t>
       </w:r>
       <w:r>
         <w:rPr>
@@ -1005,6 +1875,56 @@
         </w:rPr>
         <w:t>jpg</w:t>
       </w:r>
+    </w:p>
+    <w:p>
+      <w:pPr>
+        <w:rPr>
+          <w:lang w:val="vi-VN"/>
+        </w:rPr>
+      </w:pPr>
+    </w:p>
+    <w:p>
+      <w:r>
+        <w:rPr>
+          <w:lang w:val="vi-VN"/>
+        </w:rPr>
+        <w:t xml:space="preserve">6   fs .Close đóng  đường  dẫn  lại  </w:t>
+      </w:r>
+    </w:p>
+    <w:p>
+      <w:pPr>
+        <w:rPr>
+          <w:lang w:val="vi-VN"/>
+        </w:rPr>
+      </w:pPr>
+    </w:p>
+    <w:p>
+      <w:pPr>
+        <w:rPr>
+          <w:lang w:val="vi-VN"/>
+        </w:rPr>
+      </w:pPr>
+    </w:p>
+    <w:p>
+      <w:pPr>
+        <w:rPr>
+          <w:lang w:val="vi-VN"/>
+        </w:rPr>
+      </w:pPr>
+    </w:p>
+    <w:p>
+      <w:pPr>
+        <w:rPr>
+          <w:lang w:val="vi-VN"/>
+        </w:rPr>
+      </w:pPr>
+    </w:p>
+    <w:p>
+      <w:pPr>
+        <w:rPr>
+          <w:lang w:val="vi-VN"/>
+        </w:rPr>
+      </w:pPr>
     </w:p>
     <w:sectPr>
       <w:pgSz w:w="12240" w:h="15840"/>
@@ -2052,6 +2972,17 @@
       <w:spacing w:val="5"/>
     </w:rPr>
   </w:style>
+  <w:style w:type="paragraph" w:styleId="NormalWeb">
+    <w:name w:val="Normal (Web)"/>
+    <w:basedOn w:val="Normal"/>
+    <w:uiPriority w:val="99"/>
+    <w:semiHidden/>
+    <w:unhideWhenUsed/>
+    <w:rsid w:val="0082337B"/>
+    <w:rPr>
+      <w:rFonts w:ascii="Times New Roman" w:hAnsi="Times New Roman" w:cs="Times New Roman"/>
+    </w:rPr>
+  </w:style>
 </w:styles>
 </file>
 

--- a/Sử  dụng   IWebHostEnvironment.docx
+++ b/Sử  dụng   IWebHostEnvironment.docx
@@ -1241,492 +1241,290 @@
     <w:p>
       <w:pPr>
         <w:rPr>
-          <w:b/>
-          <w:bCs/>
-          <w:lang w:val="vi-VN"/>
-        </w:rPr>
-      </w:pPr>
-      <w:proofErr w:type="spellStart"/>
-      <w:r>
-        <w:t>Tôi</w:t>
-      </w:r>
-      <w:proofErr w:type="spellEnd"/>
-      <w:r>
+          <w:lang w:val="vi-VN"/>
+        </w:rPr>
+      </w:pPr>
+      <w:proofErr w:type="spellStart"/>
+      <w:proofErr w:type="gramStart"/>
+      <w:r>
+        <w:rPr>
+          <w:highlight w:val="green"/>
+        </w:rPr>
+        <w:t>Tạo</w:t>
+      </w:r>
+      <w:proofErr w:type="spellEnd"/>
+      <w:r>
+        <w:rPr>
+          <w:highlight w:val="green"/>
+          <w:lang w:val="vi-VN"/>
+        </w:rPr>
+        <w:t xml:space="preserve">  File</w:t>
+      </w:r>
+      <w:proofErr w:type="gramEnd"/>
+      <w:r>
+        <w:rPr>
+          <w:highlight w:val="green"/>
+          <w:lang w:val="vi-VN"/>
+        </w:rPr>
+        <w:t xml:space="preserve">  </w:t>
+      </w:r>
+      <w:proofErr w:type="gramStart"/>
+      <w:r>
+        <w:rPr>
+          <w:highlight w:val="green"/>
+          <w:lang w:val="vi-VN"/>
+        </w:rPr>
+        <w:t>thật  trên</w:t>
+      </w:r>
+      <w:proofErr w:type="gramEnd"/>
+      <w:r>
+        <w:rPr>
+          <w:highlight w:val="green"/>
+          <w:lang w:val="vi-VN"/>
+        </w:rPr>
         <w:t xml:space="preserve"> </w:t>
       </w:r>
-      <w:proofErr w:type="spellStart"/>
-      <w:r>
-        <w:t>muốn</w:t>
-      </w:r>
-      <w:proofErr w:type="spellEnd"/>
-      <w:r>
+      <w:proofErr w:type="gramStart"/>
+      <w:r>
+        <w:rPr>
+          <w:highlight w:val="green"/>
+          <w:lang w:val="vi-VN"/>
+        </w:rPr>
+        <w:t>ổ  đĩa</w:t>
+      </w:r>
+      <w:proofErr w:type="gramEnd"/>
+      <w:r>
+        <w:rPr>
+          <w:highlight w:val="green"/>
+          <w:lang w:val="vi-VN"/>
+        </w:rPr>
         <w:t xml:space="preserve"> </w:t>
       </w:r>
-      <w:proofErr w:type="spellStart"/>
-      <w:r>
-        <w:rPr>
-          <w:b/>
-          <w:bCs/>
-        </w:rPr>
-        <w:t>mở</w:t>
-      </w:r>
-      <w:proofErr w:type="spellEnd"/>
-      <w:r>
-        <w:rPr>
-          <w:b/>
-          <w:bCs/>
+      <w:proofErr w:type="gramStart"/>
+      <w:r>
+        <w:rPr>
+          <w:highlight w:val="green"/>
+          <w:lang w:val="vi-VN"/>
+        </w:rPr>
+        <w:t>theo  đường</w:t>
+      </w:r>
+      <w:proofErr w:type="gramEnd"/>
+      <w:r>
+        <w:rPr>
+          <w:highlight w:val="green"/>
+          <w:lang w:val="vi-VN"/>
         </w:rPr>
         <w:t xml:space="preserve"> </w:t>
       </w:r>
-      <w:proofErr w:type="spellStart"/>
-      <w:r>
-        <w:rPr>
-          <w:b/>
-          <w:bCs/>
-        </w:rPr>
-        <w:t>một</w:t>
-      </w:r>
-      <w:proofErr w:type="spellEnd"/>
-      <w:r>
-        <w:rPr>
-          <w:b/>
-          <w:bCs/>
+      <w:proofErr w:type="gramStart"/>
+      <w:r>
+        <w:rPr>
+          <w:highlight w:val="green"/>
+          <w:lang w:val="vi-VN"/>
+        </w:rPr>
+        <w:t xml:space="preserve">dẫn  </w:t>
+      </w:r>
+      <w:r>
+        <w:rPr>
+          <w:highlight w:val="green"/>
+          <w:lang w:val="vi-VN"/>
+        </w:rPr>
+        <w:t>filePath</w:t>
+      </w:r>
+      <w:proofErr w:type="gramEnd"/>
+      <w:r>
+        <w:rPr>
+          <w:highlight w:val="green"/>
+          <w:lang w:val="vi-VN"/>
+        </w:rPr>
+        <w:t xml:space="preserve"> nhưng </w:t>
+      </w:r>
+      <w:proofErr w:type="gramStart"/>
+      <w:r>
+        <w:rPr>
+          <w:highlight w:val="green"/>
+          <w:lang w:val="vi-VN"/>
+        </w:rPr>
+        <w:t>file  đó</w:t>
+      </w:r>
+      <w:proofErr w:type="gramEnd"/>
+      <w:r>
+        <w:rPr>
+          <w:highlight w:val="green"/>
+          <w:lang w:val="vi-VN"/>
+        </w:rPr>
+        <w:t xml:space="preserve">  </w:t>
+      </w:r>
+      <w:proofErr w:type="gramStart"/>
+      <w:r>
+        <w:rPr>
+          <w:highlight w:val="green"/>
+          <w:lang w:val="vi-VN"/>
+        </w:rPr>
+        <w:t>rỗng  chưa</w:t>
+      </w:r>
+      <w:proofErr w:type="gramEnd"/>
+      <w:r>
+        <w:rPr>
+          <w:highlight w:val="green"/>
+          <w:lang w:val="vi-VN"/>
+        </w:rPr>
+        <w:t xml:space="preserve"> có dữ liệu </w:t>
+      </w:r>
+      <w:proofErr w:type="gramStart"/>
+      <w:r>
+        <w:rPr>
+          <w:highlight w:val="green"/>
+          <w:lang w:val="vi-VN"/>
+        </w:rPr>
+        <w:t>gì  bên</w:t>
+      </w:r>
+      <w:proofErr w:type="gramEnd"/>
+      <w:r>
+        <w:rPr>
+          <w:highlight w:val="green"/>
+          <w:lang w:val="vi-VN"/>
+        </w:rPr>
+        <w:t xml:space="preserve"> trong </w:t>
+      </w:r>
+      <w:r>
+        <w:rPr>
+          <w:highlight w:val="green"/>
+          <w:lang w:val="vi-VN"/>
+        </w:rPr>
+        <w:t xml:space="preserve">  </w:t>
+      </w:r>
+      <w:proofErr w:type="gramStart"/>
+      <w:r>
+        <w:rPr>
+          <w:highlight w:val="green"/>
+          <w:lang w:val="vi-VN"/>
+        </w:rPr>
+        <w:t>nếu  file</w:t>
+      </w:r>
+      <w:proofErr w:type="gramEnd"/>
+      <w:r>
+        <w:rPr>
+          <w:highlight w:val="green"/>
+          <w:lang w:val="vi-VN"/>
+        </w:rPr>
+        <w:t xml:space="preserve">  đó chưa </w:t>
+      </w:r>
+      <w:proofErr w:type="gramStart"/>
+      <w:r>
+        <w:rPr>
+          <w:highlight w:val="green"/>
+          <w:lang w:val="vi-VN"/>
+        </w:rPr>
+        <w:t>tồn  tại</w:t>
+      </w:r>
+      <w:proofErr w:type="gramEnd"/>
+      <w:r>
+        <w:rPr>
+          <w:highlight w:val="green"/>
+          <w:lang w:val="vi-VN"/>
         </w:rPr>
         <w:t xml:space="preserve"> </w:t>
       </w:r>
-      <w:proofErr w:type="spellStart"/>
-      <w:r>
-        <w:rPr>
-          <w:b/>
-          <w:bCs/>
-        </w:rPr>
-        <w:t>cái</w:t>
-      </w:r>
-      <w:proofErr w:type="spellEnd"/>
-      <w:r>
-        <w:rPr>
-          <w:b/>
-          <w:bCs/>
+      <w:proofErr w:type="gramStart"/>
+      <w:r>
+        <w:rPr>
+          <w:highlight w:val="green"/>
+          <w:lang w:val="vi-VN"/>
+        </w:rPr>
+        <w:t>thì  tạo</w:t>
+      </w:r>
+      <w:proofErr w:type="gramEnd"/>
+      <w:r>
+        <w:rPr>
+          <w:highlight w:val="green"/>
+          <w:lang w:val="vi-VN"/>
+        </w:rPr>
+        <w:t xml:space="preserve">  còn tồn tại rồi thì </w:t>
+      </w:r>
+      <w:proofErr w:type="gramStart"/>
+      <w:r>
+        <w:rPr>
+          <w:highlight w:val="green"/>
+          <w:lang w:val="vi-VN"/>
+        </w:rPr>
+        <w:t>ghi  đè</w:t>
+      </w:r>
+      <w:proofErr w:type="gramEnd"/>
+      <w:r>
+        <w:rPr>
+          <w:highlight w:val="green"/>
+          <w:lang w:val="vi-VN"/>
+        </w:rPr>
+        <w:t xml:space="preserve">  lên</w:t>
+      </w:r>
+      <w:r>
+        <w:rPr>
+          <w:lang w:val="vi-VN"/>
+        </w:rPr>
+        <w:t xml:space="preserve">  </w:t>
+      </w:r>
+    </w:p>
+    <w:p>
+      <w:pPr>
+        <w:rPr>
+          <w:lang w:val="vi-VN"/>
+        </w:rPr>
+      </w:pPr>
+    </w:p>
+    <w:p>
+      <w:pPr>
+        <w:rPr>
+          <w:lang w:val="vi-VN"/>
+        </w:rPr>
+      </w:pPr>
+      <w:r>
+        <w:rPr>
+          <w:lang w:val="vi-VN"/>
+        </w:rPr>
+        <w:t>5</w:t>
+      </w:r>
+      <w:r>
+        <w:t>.</w:t>
+      </w:r>
+      <w:r>
+        <w:rPr>
+          <w:lang w:val="vi-VN"/>
         </w:rPr>
         <w:t xml:space="preserve"> </w:t>
       </w:r>
-      <w:proofErr w:type="spellStart"/>
-      <w:r>
-        <w:rPr>
-          <w:b/>
-          <w:bCs/>
-        </w:rPr>
-        <w:t>ống</w:t>
-      </w:r>
-      <w:proofErr w:type="spellEnd"/>
-      <w:r>
-        <w:t xml:space="preserve"> (</w:t>
-      </w:r>
-      <w:proofErr w:type="spellStart"/>
-      <w:r>
-        <w:t>gọi</w:t>
-      </w:r>
-      <w:proofErr w:type="spellEnd"/>
+      <w:r>
+        <w:t xml:space="preserve">await </w:t>
+      </w:r>
+      <w:proofErr w:type="gramStart"/>
+      <w:r>
+        <w:t>product .</w:t>
+      </w:r>
+      <w:proofErr w:type="spellStart"/>
+      <w:r>
+        <w:t>ImageUpload</w:t>
+      </w:r>
+      <w:proofErr w:type="spellEnd"/>
+      <w:r>
+        <w:t xml:space="preserve"> .</w:t>
+      </w:r>
+      <w:proofErr w:type="spellStart"/>
+      <w:r>
+        <w:t>copyToAsync</w:t>
+      </w:r>
+      <w:proofErr w:type="spellEnd"/>
+      <w:proofErr w:type="gramEnd"/>
+      <w:r>
+        <w:t xml:space="preserve">  (</w:t>
+      </w:r>
+      <w:proofErr w:type="gramStart"/>
+      <w:r>
+        <w:t>fs)  //  copy</w:t>
+      </w:r>
+      <w:proofErr w:type="gramEnd"/>
       <w:r>
         <w:t xml:space="preserve"> </w:t>
       </w:r>
-      <w:proofErr w:type="spellStart"/>
-      <w:r>
-        <w:t>là</w:t>
-      </w:r>
-      <w:proofErr w:type="spellEnd"/>
-      <w:r>
-        <w:t xml:space="preserve"> </w:t>
-      </w:r>
-      <w:proofErr w:type="spellStart"/>
-      <w:r>
-        <w:rPr>
-          <w:i/>
-          <w:iCs/>
-        </w:rPr>
-        <w:t>FileStream</w:t>
-      </w:r>
-      <w:proofErr w:type="spellEnd"/>
-      <w:r>
-        <w:t xml:space="preserve">) </w:t>
-      </w:r>
-      <w:proofErr w:type="spellStart"/>
-      <w:r>
-        <w:t>nối</w:t>
-      </w:r>
-      <w:proofErr w:type="spellEnd"/>
-      <w:r>
-        <w:t xml:space="preserve"> </w:t>
-      </w:r>
-      <w:proofErr w:type="spellStart"/>
-      <w:r>
-        <w:t>từ</w:t>
-      </w:r>
-      <w:proofErr w:type="spellEnd"/>
-      <w:r>
-        <w:t xml:space="preserve"> </w:t>
-      </w:r>
-      <w:proofErr w:type="spellStart"/>
-      <w:r>
-        <w:rPr>
-          <w:b/>
-          <w:bCs/>
-        </w:rPr>
-        <w:t>chương</w:t>
-      </w:r>
-      <w:proofErr w:type="spellEnd"/>
-      <w:r>
-        <w:rPr>
-          <w:b/>
-          <w:bCs/>
-        </w:rPr>
-        <w:t xml:space="preserve"> </w:t>
-      </w:r>
-      <w:proofErr w:type="spellStart"/>
-      <w:r>
-        <w:rPr>
-          <w:b/>
-          <w:bCs/>
-        </w:rPr>
-        <w:t>trình</w:t>
-      </w:r>
-      <w:proofErr w:type="spellEnd"/>
-      <w:r>
-        <w:rPr>
-          <w:b/>
-          <w:bCs/>
-        </w:rPr>
-        <w:t xml:space="preserve"> C#</w:t>
-      </w:r>
-      <w:r>
-        <w:t xml:space="preserve"> → </w:t>
-      </w:r>
-      <w:r>
-        <w:rPr>
-          <w:b/>
-          <w:bCs/>
-        </w:rPr>
-        <w:t xml:space="preserve">file </w:t>
-      </w:r>
-      <w:proofErr w:type="spellStart"/>
-      <w:r>
-        <w:rPr>
-          <w:b/>
-          <w:bCs/>
-        </w:rPr>
-        <w:t>trống</w:t>
-      </w:r>
-      <w:proofErr w:type="spellEnd"/>
-      <w:r>
-        <w:rPr>
-          <w:b/>
-          <w:bCs/>
-        </w:rPr>
-        <w:t xml:space="preserve"> </w:t>
-      </w:r>
-      <w:proofErr w:type="spellStart"/>
-      <w:r>
-        <w:rPr>
-          <w:b/>
-          <w:bCs/>
-        </w:rPr>
-        <w:t>trên</w:t>
-      </w:r>
-      <w:proofErr w:type="spellEnd"/>
-      <w:r>
-        <w:rPr>
-          <w:b/>
-          <w:bCs/>
-        </w:rPr>
-        <w:t xml:space="preserve"> ổ </w:t>
-      </w:r>
-      <w:proofErr w:type="spellStart"/>
-      <w:r>
-        <w:rPr>
-          <w:b/>
-          <w:bCs/>
-        </w:rPr>
-        <w:t>đĩa</w:t>
-      </w:r>
-      <w:proofErr w:type="spellEnd"/>
-    </w:p>
-    <w:p>
-      <w:proofErr w:type="spellStart"/>
-      <w:r>
-        <w:rPr>
-          <w:highlight w:val="green"/>
-        </w:rPr>
-        <w:t>Luồng</w:t>
-      </w:r>
-      <w:proofErr w:type="spellEnd"/>
-      <w:r>
-        <w:rPr>
-          <w:highlight w:val="green"/>
-        </w:rPr>
-        <w:t xml:space="preserve"> </w:t>
-      </w:r>
-      <w:proofErr w:type="spellStart"/>
-      <w:r>
-        <w:rPr>
-          <w:highlight w:val="green"/>
-        </w:rPr>
-        <w:t>ghi</w:t>
-      </w:r>
-      <w:proofErr w:type="spellEnd"/>
-      <w:r>
-        <w:rPr>
-          <w:highlight w:val="green"/>
-        </w:rPr>
-        <w:t xml:space="preserve"> file </w:t>
-      </w:r>
-      <w:proofErr w:type="spellStart"/>
-      <w:r>
-        <w:rPr>
-          <w:highlight w:val="green"/>
-        </w:rPr>
-        <w:t>mới</w:t>
-      </w:r>
-      <w:proofErr w:type="spellEnd"/>
-      <w:r>
-        <w:rPr>
-          <w:highlight w:val="green"/>
-        </w:rPr>
-        <w:t xml:space="preserve"> </w:t>
-      </w:r>
-      <w:proofErr w:type="spellStart"/>
-      <w:r>
-        <w:rPr>
-          <w:highlight w:val="green"/>
-        </w:rPr>
-        <w:t>xuống</w:t>
-      </w:r>
-      <w:proofErr w:type="spellEnd"/>
-      <w:r>
-        <w:rPr>
-          <w:highlight w:val="green"/>
-        </w:rPr>
-        <w:t xml:space="preserve"> </w:t>
-      </w:r>
-      <w:r>
-        <w:rPr>
-          <w:b/>
-          <w:bCs/>
-          <w:highlight w:val="green"/>
-        </w:rPr>
-        <w:t xml:space="preserve">ổ </w:t>
-      </w:r>
-      <w:proofErr w:type="spellStart"/>
-      <w:r>
-        <w:rPr>
-          <w:b/>
-          <w:bCs/>
-          <w:highlight w:val="green"/>
-        </w:rPr>
-        <w:t>đĩa</w:t>
-      </w:r>
-      <w:proofErr w:type="spellEnd"/>
-      <w:r>
-        <w:rPr>
-          <w:b/>
-          <w:bCs/>
-          <w:highlight w:val="green"/>
-        </w:rPr>
-        <w:t xml:space="preserve"> </w:t>
-      </w:r>
-      <w:proofErr w:type="spellStart"/>
-      <w:r>
-        <w:rPr>
-          <w:b/>
-          <w:bCs/>
-          <w:highlight w:val="green"/>
-        </w:rPr>
-        <w:t>thật</w:t>
-      </w:r>
-      <w:proofErr w:type="spellEnd"/>
-      <w:r>
-        <w:t xml:space="preserve"> </w:t>
-      </w:r>
-      <w:proofErr w:type="spellStart"/>
-      <w:r>
-        <w:t>FileMode.Create</w:t>
-      </w:r>
-      <w:proofErr w:type="spellEnd"/>
-      <w:r>
-        <w:t xml:space="preserve"> </w:t>
-      </w:r>
-      <w:proofErr w:type="spellStart"/>
-      <w:r>
-        <w:t>đảm</w:t>
-      </w:r>
-      <w:proofErr w:type="spellEnd"/>
-      <w:r>
-        <w:t xml:space="preserve"> </w:t>
-      </w:r>
-      <w:proofErr w:type="spellStart"/>
-      <w:r>
-        <w:t>bảo</w:t>
-      </w:r>
-      <w:proofErr w:type="spellEnd"/>
-      <w:r>
-        <w:t xml:space="preserve"> </w:t>
-      </w:r>
-      <w:proofErr w:type="spellStart"/>
-      <w:r>
-        <w:t>nếu</w:t>
-      </w:r>
-      <w:proofErr w:type="spellEnd"/>
-      <w:r>
-        <w:t xml:space="preserve"> file </w:t>
-      </w:r>
-      <w:proofErr w:type="spellStart"/>
-      <w:r>
-        <w:t>chưa</w:t>
-      </w:r>
-      <w:proofErr w:type="spellEnd"/>
-      <w:r>
-        <w:t xml:space="preserve"> </w:t>
-      </w:r>
-      <w:proofErr w:type="spellStart"/>
-      <w:r>
-        <w:t>có</w:t>
-      </w:r>
-      <w:proofErr w:type="spellEnd"/>
-      <w:r>
-        <w:t xml:space="preserve"> </w:t>
-      </w:r>
-      <w:proofErr w:type="spellStart"/>
-      <w:r>
-        <w:t>thì</w:t>
-      </w:r>
-      <w:proofErr w:type="spellEnd"/>
-      <w:r>
-        <w:t xml:space="preserve"> </w:t>
-      </w:r>
-      <w:proofErr w:type="spellStart"/>
-      <w:r>
-        <w:t>tạo</w:t>
-      </w:r>
-      <w:proofErr w:type="spellEnd"/>
-      <w:r>
-        <w:t xml:space="preserve"> </w:t>
-      </w:r>
-      <w:proofErr w:type="spellStart"/>
-      <w:r>
-        <w:t>mới</w:t>
-      </w:r>
-      <w:proofErr w:type="spellEnd"/>
-      <w:r>
-        <w:t xml:space="preserve">, </w:t>
-      </w:r>
-      <w:proofErr w:type="spellStart"/>
-      <w:r>
-        <w:t>nếu</w:t>
-      </w:r>
-      <w:proofErr w:type="spellEnd"/>
-      <w:r>
-        <w:t xml:space="preserve"> </w:t>
-      </w:r>
-      <w:proofErr w:type="spellStart"/>
-      <w:r>
-        <w:t>có</w:t>
-      </w:r>
-      <w:proofErr w:type="spellEnd"/>
-      <w:r>
-        <w:t xml:space="preserve"> </w:t>
-      </w:r>
-      <w:proofErr w:type="spellStart"/>
-      <w:r>
-        <w:t>rồi</w:t>
-      </w:r>
-      <w:proofErr w:type="spellEnd"/>
-      <w:r>
-        <w:t xml:space="preserve"> </w:t>
-      </w:r>
-      <w:proofErr w:type="spellStart"/>
-      <w:r>
-        <w:t>thì</w:t>
-      </w:r>
-      <w:proofErr w:type="spellEnd"/>
-      <w:r>
-        <w:t xml:space="preserve"> </w:t>
-      </w:r>
-      <w:proofErr w:type="spellStart"/>
-      <w:r>
-        <w:t>ghi</w:t>
-      </w:r>
-      <w:proofErr w:type="spellEnd"/>
-      <w:r>
-        <w:t xml:space="preserve"> </w:t>
-      </w:r>
-      <w:proofErr w:type="spellStart"/>
-      <w:r>
-        <w:t>đè</w:t>
-      </w:r>
-      <w:proofErr w:type="spellEnd"/>
-      <w:r>
-        <w:t>.</w:t>
-      </w:r>
-    </w:p>
-    <w:p>
-      <w:pPr>
-        <w:rPr>
-          <w:lang w:val="vi-VN"/>
-        </w:rPr>
-      </w:pPr>
-    </w:p>
-    <w:p>
-      <w:pPr>
-        <w:rPr>
-          <w:lang w:val="vi-VN"/>
-        </w:rPr>
-      </w:pPr>
-      <w:r>
-        <w:rPr>
-          <w:lang w:val="vi-VN"/>
-        </w:rPr>
-        <w:t>5</w:t>
-      </w:r>
-      <w:r>
-        <w:t>.</w:t>
-      </w:r>
-      <w:r>
-        <w:rPr>
-          <w:lang w:val="vi-VN"/>
-        </w:rPr>
-        <w:t xml:space="preserve"> </w:t>
-      </w:r>
-      <w:r>
-        <w:t xml:space="preserve">await </w:t>
-      </w:r>
-      <w:proofErr w:type="gramStart"/>
-      <w:r>
-        <w:t>product .</w:t>
-      </w:r>
-      <w:proofErr w:type="spellStart"/>
-      <w:r>
-        <w:t>ImageUpload</w:t>
-      </w:r>
-      <w:proofErr w:type="spellEnd"/>
-      <w:r>
-        <w:t xml:space="preserve"> .</w:t>
-      </w:r>
-      <w:proofErr w:type="spellStart"/>
-      <w:r>
-        <w:t>copyToAsync</w:t>
-      </w:r>
-      <w:proofErr w:type="spellEnd"/>
-      <w:proofErr w:type="gramEnd"/>
-      <w:r>
-        <w:t xml:space="preserve">  (</w:t>
-      </w:r>
-      <w:proofErr w:type="gramStart"/>
-      <w:r>
-        <w:t>fs)  //  copy</w:t>
-      </w:r>
-      <w:proofErr w:type="gramEnd"/>
-      <w:r>
-        <w:t xml:space="preserve"> </w:t>
-      </w:r>
       <w:r>
         <w:rPr>
           <w:lang w:val="vi-VN"/>
@@ -1834,7 +1632,6 @@
           <w:highlight w:val="green"/>
           <w:lang w:val="vi-VN"/>
         </w:rPr>
-        <w:lastRenderedPageBreak/>
         <w:t>}</w:t>
       </w:r>
     </w:p>
@@ -2659,6 +2456,7 @@
   <w:style w:type="character" w:default="1" w:styleId="DefaultParagraphFont">
     <w:name w:val="Default Paragraph Font"/>
     <w:uiPriority w:val="1"/>
+    <w:semiHidden/>
     <w:unhideWhenUsed/>
   </w:style>
   <w:style w:type="table" w:default="1" w:styleId="TableNormal">
